--- a/Project1/testing/test-logs/votingSystemRunner/test_421_05_main_05_testOplMoreSeatsThanCandidates.docx
+++ b/Project1/testing/test-logs/votingSystemRunner/test_421_05_main_05_testOplMoreSeatsThanCandidates.docx
@@ -204,10 +204,7 @@
               <w:ind w:left="120"/>
             </w:pPr>
             <w:r>
-              <w:t>test_421_05_main_05_testOplMoreSeatsThanCandidates</w:t>
-            </w:r>
-            <w:r>
-              <w:t xml:space="preserve"> </w:t>
+              <w:t xml:space="preserve">test_421_05_main_05_testOplMoreSeatsThanCandidates </w:t>
             </w:r>
           </w:p>
           <w:p>
@@ -431,6 +428,9 @@
               <w:t>VotingSystemRunner</w:t>
             </w:r>
             <w:r>
+              <w:t>Test</w:t>
+            </w:r>
+            <w:r>
               <w:t>.java</w:t>
             </w:r>
           </w:p>
@@ -647,18 +647,30 @@
               <w:widowControl w:val="0"/>
             </w:pPr>
             <w:r>
-              <w:t>Project1/testing/test-resources/votingSystemRunnerTest/</w:t>
+              <w:t>Project1/testing/test-resources/</w:t>
+            </w:r>
+            <w:proofErr w:type="spellStart"/>
+            <w:r>
+              <w:t>votingSystemRunnerTest</w:t>
+            </w:r>
+            <w:proofErr w:type="spellEnd"/>
+            <w:r>
+              <w:t>/</w:t>
             </w:r>
             <w:bookmarkStart w:id="10" w:name="OLE_LINK117"/>
             <w:bookmarkStart w:id="11" w:name="OLE_LINK118"/>
             <w:r>
-              <w:t>test</w:t>
-            </w:r>
-            <w:r>
-              <w:t>OplMoreSeatsThanCandidates</w:t>
-            </w:r>
-            <w:r>
-              <w:t>Audit.txt</w:t>
+              <w:t xml:space="preserve"> </w:t>
+            </w:r>
+            <w:bookmarkStart w:id="12" w:name="OLE_LINK51"/>
+            <w:bookmarkStart w:id="13" w:name="OLE_LINK52"/>
+            <w:r>
+              <w:t>test_opl_more_seats_than_candidates_audit_expected</w:t>
+            </w:r>
+            <w:bookmarkEnd w:id="12"/>
+            <w:bookmarkEnd w:id="13"/>
+            <w:r>
+              <w:t>.txt</w:t>
             </w:r>
             <w:bookmarkEnd w:id="10"/>
             <w:bookmarkEnd w:id="11"/>
@@ -668,31 +680,30 @@
               <w:widowControl w:val="0"/>
             </w:pPr>
             <w:r>
-              <w:t>Project1/testing/test-resources/votingSystemRunnerTest/</w:t>
-            </w:r>
-            <w:bookmarkStart w:id="12" w:name="OLE_LINK121"/>
-            <w:bookmarkStart w:id="13" w:name="OLE_LINK122"/>
-            <w:r>
-              <w:t>t</w:t>
-            </w:r>
-            <w:bookmarkStart w:id="14" w:name="OLE_LINK119"/>
-            <w:bookmarkStart w:id="15" w:name="OLE_LINK120"/>
-            <w:r>
-              <w:t>est</w:t>
-            </w:r>
-            <w:r>
-              <w:t>OplMoreSeatsThanCandidates</w:t>
-            </w:r>
-            <w:r>
-              <w:t>Report</w:t>
-            </w:r>
-            <w:bookmarkEnd w:id="14"/>
-            <w:bookmarkEnd w:id="15"/>
+              <w:t>Project1/testing/test-resources/</w:t>
+            </w:r>
+            <w:proofErr w:type="spellStart"/>
+            <w:r>
+              <w:t>votingSystemRunnerTest</w:t>
+            </w:r>
+            <w:proofErr w:type="spellEnd"/>
+            <w:r>
+              <w:t>/</w:t>
+            </w:r>
+            <w:r>
+              <w:t xml:space="preserve"> </w:t>
+            </w:r>
+            <w:proofErr w:type="spellStart"/>
+            <w:r>
+              <w:t>test_opl_more_seats_than_candidates_report_expected</w:t>
+            </w:r>
+            <w:proofErr w:type="spellEnd"/>
+            <w:r>
+              <w:t xml:space="preserve"> </w:t>
+            </w:r>
             <w:r>
               <w:t>.</w:t>
             </w:r>
-            <w:bookmarkEnd w:id="12"/>
-            <w:bookmarkEnd w:id="13"/>
             <w:r>
               <w:t>txt</w:t>
             </w:r>
@@ -713,10 +724,7 @@
               <w:t>/</w:t>
             </w:r>
             <w:r>
-              <w:t xml:space="preserve"> </w:t>
-            </w:r>
-            <w:r>
-              <w:t>opl_test</w:t>
+              <w:t xml:space="preserve"> opl_test</w:t>
             </w:r>
             <w:r>
               <w:t>MoreSeatsThanCandidates</w:t>
@@ -1227,6 +1235,8 @@
             <w:pPr>
               <w:widowControl w:val="0"/>
             </w:pPr>
+            <w:bookmarkStart w:id="14" w:name="OLE_LINK46"/>
+            <w:bookmarkStart w:id="15" w:name="OLE_LINK47"/>
             <w:r>
               <w:t xml:space="preserve">Tests to check that </w:t>
             </w:r>
@@ -1244,8 +1254,22 @@
             <w:bookmarkEnd w:id="16"/>
             <w:bookmarkEnd w:id="17"/>
             <w:r>
-              <w:t>is successfully parsed with no exceptions and the generated audit and system files match the expected</w:t>
-            </w:r>
+              <w:t xml:space="preserve">is successfully parsed with no exceptions and the generated audit </w:t>
+            </w:r>
+            <w:r>
+              <w:t xml:space="preserve">file </w:t>
+            </w:r>
+            <w:r>
+              <w:t>match</w:t>
+            </w:r>
+            <w:r>
+              <w:t>es</w:t>
+            </w:r>
+            <w:r>
+              <w:t xml:space="preserve"> the expected</w:t>
+            </w:r>
+            <w:bookmarkEnd w:id="14"/>
+            <w:bookmarkEnd w:id="15"/>
           </w:p>
         </w:tc>
         <w:tc>
@@ -1278,6 +1302,8 @@
               </w:rPr>
               <w:t xml:space="preserve"> </w:t>
             </w:r>
+            <w:bookmarkStart w:id="18" w:name="OLE_LINK48"/>
+            <w:bookmarkStart w:id="19" w:name="OLE_LINK49"/>
             <w:r>
               <w:t>opl_test</w:t>
             </w:r>
@@ -1287,6 +1313,8 @@
             <w:r>
               <w:t>.csv</w:t>
             </w:r>
+            <w:bookmarkEnd w:id="18"/>
+            <w:bookmarkEnd w:id="19"/>
           </w:p>
           <w:p>
             <w:pPr>
@@ -1315,28 +1343,21 @@
             <w:pPr>
               <w:widowControl w:val="0"/>
             </w:pPr>
-            <w:bookmarkStart w:id="18" w:name="OLE_LINK11"/>
-            <w:bookmarkStart w:id="19" w:name="OLE_LINK12"/>
-            <w:bookmarkStart w:id="20" w:name="OLE_LINK32"/>
-            <w:bookmarkStart w:id="21" w:name="OLE_LINK104"/>
-            <w:bookmarkStart w:id="22" w:name="OLE_LINK105"/>
-            <w:proofErr w:type="gramStart"/>
-            <w:r>
-              <w:t>test</w:t>
-            </w:r>
-            <w:r>
-              <w:t>OplMoreSeatsThanCandidates</w:t>
-            </w:r>
-            <w:r>
-              <w:t>Audit.txt</w:t>
-            </w:r>
-            <w:r>
-              <w:t xml:space="preserve">  </w:t>
-            </w:r>
-            <w:r>
-              <w:t>matches</w:t>
-            </w:r>
-            <w:proofErr w:type="gramEnd"/>
+            <w:bookmarkStart w:id="20" w:name="OLE_LINK11"/>
+            <w:bookmarkStart w:id="21" w:name="OLE_LINK12"/>
+            <w:bookmarkStart w:id="22" w:name="OLE_LINK32"/>
+            <w:bookmarkStart w:id="23" w:name="OLE_LINK104"/>
+            <w:bookmarkStart w:id="24" w:name="OLE_LINK105"/>
+            <w:bookmarkStart w:id="25" w:name="OLE_LINK50"/>
+            <w:r>
+              <w:t>test_opl_more_seats_than_candidates_audit_expected</w:t>
+            </w:r>
+            <w:r>
+              <w:t>.txt</w:t>
+            </w:r>
+            <w:r>
+              <w:t xml:space="preserve"> matches</w:t>
+            </w:r>
             <w:r>
               <w:t xml:space="preserve"> the </w:t>
             </w:r>
@@ -1352,56 +1373,21 @@
             <w:r>
               <w:t xml:space="preserve"> </w:t>
             </w:r>
-            <w:bookmarkEnd w:id="18"/>
-            <w:bookmarkEnd w:id="19"/>
             <w:bookmarkEnd w:id="20"/>
-            <w:r>
-              <w:t>the system</w:t>
-            </w:r>
-          </w:p>
-          <w:p>
-            <w:pPr>
-              <w:widowControl w:val="0"/>
-            </w:pPr>
-          </w:p>
-          <w:p>
-            <w:pPr>
-              <w:widowControl w:val="0"/>
-            </w:pPr>
-            <w:r>
-              <w:t xml:space="preserve">and </w:t>
-            </w:r>
-          </w:p>
-          <w:p>
-            <w:pPr>
-              <w:widowControl w:val="0"/>
-            </w:pPr>
-          </w:p>
-          <w:p>
-            <w:pPr>
-              <w:widowControl w:val="0"/>
-            </w:pPr>
-            <w:r>
-              <w:t>test</w:t>
-            </w:r>
-            <w:r>
-              <w:t>OplMoreSeatsThanCandidates</w:t>
-            </w:r>
-            <w:r>
-              <w:t>Report.</w:t>
-            </w:r>
-            <w:r>
-              <w:t xml:space="preserve">txt </w:t>
-            </w:r>
-            <w:r>
-              <w:t xml:space="preserve">matches the report file generated by </w:t>
-            </w:r>
             <w:bookmarkEnd w:id="21"/>
             <w:bookmarkEnd w:id="22"/>
             <w:r>
               <w:t>the system</w:t>
             </w:r>
           </w:p>
+          <w:bookmarkEnd w:id="23"/>
+          <w:bookmarkEnd w:id="24"/>
+          <w:bookmarkEnd w:id="25"/>
+          <w:p>
+            <w:pPr>
+              <w:widowControl w:val="0"/>
+            </w:pPr>
+          </w:p>
         </w:tc>
         <w:tc>
           <w:tcPr>
@@ -1421,13 +1407,10 @@
               <w:widowControl w:val="0"/>
             </w:pPr>
             <w:r>
-              <w:t>test</w:t>
-            </w:r>
-            <w:r>
-              <w:t>OplMoreSeatsThanCandidates</w:t>
-            </w:r>
-            <w:r>
-              <w:t>Audit.txt</w:t>
+              <w:t>test_opl_more_seats_than_candidates_audit_expected</w:t>
+            </w:r>
+            <w:r>
+              <w:t>.txt</w:t>
             </w:r>
             <w:r>
               <w:t xml:space="preserve"> </w:t>
@@ -1438,24 +1421,6 @@
             <w:r>
               <w:t>the system</w:t>
             </w:r>
-          </w:p>
-          <w:p>
-            <w:pPr>
-              <w:widowControl w:val="0"/>
-            </w:pPr>
-          </w:p>
-          <w:p>
-            <w:pPr>
-              <w:widowControl w:val="0"/>
-            </w:pPr>
-            <w:r>
-              <w:t xml:space="preserve">and </w:t>
-            </w:r>
-          </w:p>
-          <w:p>
-            <w:pPr>
-              <w:widowControl w:val="0"/>
-            </w:pPr>
           </w:p>
           <w:p>
             <w:pPr>
@@ -1465,24 +1430,6 @@
                 <w:szCs w:val="22"/>
               </w:rPr>
             </w:pPr>
-            <w:r>
-              <w:t>test</w:t>
-            </w:r>
-            <w:r>
-              <w:t>OplMoreSeatsThanCandidates</w:t>
-            </w:r>
-            <w:r>
-              <w:t>Report</w:t>
-            </w:r>
-            <w:r>
-              <w:t>.txt</w:t>
-            </w:r>
-            <w:r>
-              <w:t xml:space="preserve"> matches the report file generated by </w:t>
-            </w:r>
-            <w:r>
-              <w:t>the system</w:t>
-            </w:r>
           </w:p>
         </w:tc>
         <w:tc>
@@ -1492,6 +1439,235 @@
               <w:left w:val="single" w:sz="8" w:space="0" w:color="000000"/>
               <w:bottom w:val="single" w:sz="4" w:space="0" w:color="auto"/>
               <w:right w:val="single" w:sz="8" w:space="0" w:color="000000"/>
+            </w:tcBorders>
+            <w:shd w:val="clear" w:color="auto" w:fill="auto"/>
+            <w:tcMar>
+              <w:left w:w="-10" w:type="dxa"/>
+            </w:tcMar>
+            <w:vAlign w:val="bottom"/>
+          </w:tcPr>
+          <w:p>
+            <w:pPr>
+              <w:widowControl w:val="0"/>
+              <w:rPr>
+                <w:sz w:val="22"/>
+                <w:szCs w:val="22"/>
+              </w:rPr>
+            </w:pPr>
+            <w:r>
+              <w:rPr>
+                <w:sz w:val="22"/>
+                <w:szCs w:val="22"/>
+              </w:rPr>
+              <w:t>N/A</w:t>
+            </w:r>
+          </w:p>
+        </w:tc>
+      </w:tr>
+      <w:tr>
+        <w:trPr>
+          <w:trHeight w:val="266"/>
+        </w:trPr>
+        <w:tc>
+          <w:tcPr>
+            <w:tcW w:w="660" w:type="dxa"/>
+            <w:tcBorders>
+              <w:top w:val="single" w:sz="4" w:space="0" w:color="auto"/>
+              <w:left w:val="single" w:sz="4" w:space="0" w:color="auto"/>
+              <w:bottom w:val="single" w:sz="4" w:space="0" w:color="auto"/>
+              <w:right w:val="single" w:sz="4" w:space="0" w:color="auto"/>
+            </w:tcBorders>
+            <w:shd w:val="clear" w:color="auto" w:fill="auto"/>
+            <w:tcMar>
+              <w:left w:w="-10" w:type="dxa"/>
+            </w:tcMar>
+            <w:vAlign w:val="bottom"/>
+          </w:tcPr>
+          <w:p>
+            <w:pPr>
+              <w:widowControl w:val="0"/>
+              <w:spacing w:line="264" w:lineRule="auto"/>
+              <w:jc w:val="center"/>
+              <w:rPr>
+                <w:sz w:val="22"/>
+                <w:szCs w:val="22"/>
+              </w:rPr>
+            </w:pPr>
+            <w:r>
+              <w:rPr>
+                <w:sz w:val="22"/>
+                <w:szCs w:val="22"/>
+              </w:rPr>
+              <w:t>2</w:t>
+            </w:r>
+          </w:p>
+        </w:tc>
+        <w:tc>
+          <w:tcPr>
+            <w:tcW w:w="2310" w:type="dxa"/>
+            <w:tcBorders>
+              <w:top w:val="single" w:sz="4" w:space="0" w:color="auto"/>
+              <w:left w:val="single" w:sz="4" w:space="0" w:color="auto"/>
+              <w:bottom w:val="single" w:sz="4" w:space="0" w:color="auto"/>
+              <w:right w:val="single" w:sz="4" w:space="0" w:color="auto"/>
+            </w:tcBorders>
+            <w:shd w:val="clear" w:color="auto" w:fill="auto"/>
+            <w:tcMar>
+              <w:left w:w="-10" w:type="dxa"/>
+            </w:tcMar>
+            <w:vAlign w:val="bottom"/>
+          </w:tcPr>
+          <w:p>
+            <w:pPr>
+              <w:widowControl w:val="0"/>
+            </w:pPr>
+            <w:r>
+              <w:t xml:space="preserve">Tests to check that </w:t>
+            </w:r>
+            <w:r>
+              <w:t>opl_test</w:t>
+            </w:r>
+            <w:r>
+              <w:t>MoreSeatsThanCandidates</w:t>
+            </w:r>
+            <w:r>
+              <w:t xml:space="preserve">.csv </w:t>
+            </w:r>
+            <w:r>
+              <w:t>is successfully parsed with no exceptions and the generated report file matches the expected</w:t>
+            </w:r>
+          </w:p>
+        </w:tc>
+        <w:tc>
+          <w:tcPr>
+            <w:tcW w:w="2510" w:type="dxa"/>
+            <w:tcBorders>
+              <w:top w:val="single" w:sz="4" w:space="0" w:color="auto"/>
+              <w:left w:val="single" w:sz="4" w:space="0" w:color="auto"/>
+              <w:bottom w:val="single" w:sz="4" w:space="0" w:color="auto"/>
+              <w:right w:val="single" w:sz="4" w:space="0" w:color="auto"/>
+            </w:tcBorders>
+            <w:shd w:val="clear" w:color="auto" w:fill="auto"/>
+            <w:tcMar>
+              <w:left w:w="-10" w:type="dxa"/>
+            </w:tcMar>
+            <w:vAlign w:val="bottom"/>
+          </w:tcPr>
+          <w:p>
+            <w:pPr>
+              <w:widowControl w:val="0"/>
+              <w:rPr>
+                <w:b/>
+                <w:bCs/>
+                <w:sz w:val="22"/>
+                <w:szCs w:val="22"/>
+              </w:rPr>
+            </w:pPr>
+            <w:r>
+              <w:t>opl_test</w:t>
+            </w:r>
+            <w:r>
+              <w:t>MoreSeatsThanCandidates</w:t>
+            </w:r>
+            <w:r>
+              <w:t>.csv</w:t>
+            </w:r>
+          </w:p>
+        </w:tc>
+        <w:tc>
+          <w:tcPr>
+            <w:tcW w:w="3330" w:type="dxa"/>
+            <w:tcBorders>
+              <w:top w:val="single" w:sz="4" w:space="0" w:color="auto"/>
+              <w:left w:val="single" w:sz="4" w:space="0" w:color="auto"/>
+              <w:bottom w:val="single" w:sz="4" w:space="0" w:color="auto"/>
+              <w:right w:val="single" w:sz="4" w:space="0" w:color="auto"/>
+            </w:tcBorders>
+            <w:shd w:val="clear" w:color="auto" w:fill="auto"/>
+            <w:tcMar>
+              <w:left w:w="-10" w:type="dxa"/>
+            </w:tcMar>
+            <w:vAlign w:val="bottom"/>
+          </w:tcPr>
+          <w:p>
+            <w:pPr>
+              <w:widowControl w:val="0"/>
+            </w:pPr>
+            <w:bookmarkStart w:id="26" w:name="OLE_LINK53"/>
+            <w:bookmarkStart w:id="27" w:name="OLE_LINK54"/>
+            <w:r>
+              <w:t>test_opl_more_seats_than_candidates_</w:t>
+            </w:r>
+            <w:r>
+              <w:t>report</w:t>
+            </w:r>
+            <w:r>
+              <w:t>_expected</w:t>
+            </w:r>
+            <w:r>
+              <w:t>.txt</w:t>
+            </w:r>
+            <w:r>
+              <w:t xml:space="preserve"> matches the report file generated by the system</w:t>
+            </w:r>
+          </w:p>
+          <w:bookmarkEnd w:id="26"/>
+          <w:bookmarkEnd w:id="27"/>
+          <w:p>
+            <w:pPr>
+              <w:widowControl w:val="0"/>
+            </w:pPr>
+          </w:p>
+        </w:tc>
+        <w:tc>
+          <w:tcPr>
+            <w:tcW w:w="3240" w:type="dxa"/>
+            <w:tcBorders>
+              <w:top w:val="single" w:sz="4" w:space="0" w:color="auto"/>
+              <w:left w:val="single" w:sz="4" w:space="0" w:color="auto"/>
+              <w:bottom w:val="single" w:sz="4" w:space="0" w:color="auto"/>
+              <w:right w:val="single" w:sz="4" w:space="0" w:color="auto"/>
+            </w:tcBorders>
+            <w:shd w:val="clear" w:color="auto" w:fill="auto"/>
+            <w:tcMar>
+              <w:left w:w="-10" w:type="dxa"/>
+            </w:tcMar>
+            <w:vAlign w:val="bottom"/>
+          </w:tcPr>
+          <w:p>
+            <w:pPr>
+              <w:widowControl w:val="0"/>
+            </w:pPr>
+            <w:r>
+              <w:t>test_opl_more_seats_than_candidates_</w:t>
+            </w:r>
+            <w:r>
+              <w:t>report</w:t>
+            </w:r>
+            <w:r>
+              <w:t>_expected</w:t>
+            </w:r>
+            <w:r>
+              <w:t>.txt</w:t>
+            </w:r>
+            <w:r>
+              <w:t xml:space="preserve"> matches the report file generated by the system</w:t>
+            </w:r>
+          </w:p>
+          <w:p>
+            <w:pPr>
+              <w:widowControl w:val="0"/>
+            </w:pPr>
+          </w:p>
+        </w:tc>
+        <w:tc>
+          <w:tcPr>
+            <w:tcW w:w="1020" w:type="dxa"/>
+            <w:tcBorders>
+              <w:top w:val="single" w:sz="4" w:space="0" w:color="auto"/>
+              <w:left w:val="single" w:sz="4" w:space="0" w:color="auto"/>
+              <w:bottom w:val="single" w:sz="4" w:space="0" w:color="auto"/>
+              <w:right w:val="single" w:sz="4" w:space="0" w:color="auto"/>
             </w:tcBorders>
             <w:shd w:val="clear" w:color="auto" w:fill="auto"/>
             <w:tcMar>
@@ -2099,7 +2275,7 @@
   <w:style w:type="paragraph" w:default="1" w:styleId="Normal">
     <w:name w:val="Normal"/>
     <w:qFormat/>
-    <w:rsid w:val="00AA7738"/>
+    <w:rsid w:val="00933372"/>
   </w:style>
   <w:style w:type="paragraph" w:styleId="Heading1">
     <w:name w:val="heading 1"/>

--- a/Project1/testing/test-logs/votingSystemRunner/test_421_05_main_05_testOplMoreSeatsThanCandidates.docx
+++ b/Project1/testing/test-logs/votingSystemRunner/test_421_05_main_05_testOplMoreSeatsThanCandidates.docx
@@ -72,25 +72,7 @@
                 <w:sz w:val="28"/>
                 <w:szCs w:val="28"/>
               </w:rPr>
-              <w:t xml:space="preserve">Project Name:  Project 1:  </w:t>
-            </w:r>
-            <w:proofErr w:type="spellStart"/>
-            <w:r>
-              <w:rPr>
-                <w:b/>
-                <w:sz w:val="28"/>
-                <w:szCs w:val="28"/>
-              </w:rPr>
-              <w:t>CompuVote</w:t>
-            </w:r>
-            <w:proofErr w:type="spellEnd"/>
-            <w:r>
-              <w:rPr>
-                <w:b/>
-                <w:sz w:val="28"/>
-                <w:szCs w:val="28"/>
-              </w:rPr>
-              <w:t xml:space="preserve">                                                                                                    Team#19</w:t>
+              <w:t>Project Name:  Project 1:  CompuVote                                                                                                    Team#19</w:t>
             </w:r>
           </w:p>
           <w:p>
@@ -162,7 +144,13 @@
               <w:t>Test Date:</w:t>
             </w:r>
             <w:r>
-              <w:t xml:space="preserve"> 03/14/2021</w:t>
+              <w:t xml:space="preserve"> 3/</w:t>
+            </w:r>
+            <w:r>
+              <w:t>27</w:t>
+            </w:r>
+            <w:r>
+              <w:t>/21</w:t>
             </w:r>
           </w:p>
         </w:tc>
@@ -231,13 +219,8 @@
               <w:t>Name(s) of Testers:</w:t>
             </w:r>
             <w:r>
-              <w:t xml:space="preserve"> Aaron </w:t>
-            </w:r>
-            <w:proofErr w:type="spellStart"/>
-            <w:r>
-              <w:t>Kandikatla</w:t>
-            </w:r>
-            <w:proofErr w:type="spellEnd"/>
+              <w:t xml:space="preserve"> Aaron Kandikatla</w:t>
+            </w:r>
           </w:p>
         </w:tc>
       </w:tr>
@@ -414,15 +397,7 @@
               <w:spacing w:before="180" w:after="180"/>
             </w:pPr>
             <w:r>
-              <w:t>Test file: Project1/</w:t>
-            </w:r>
-            <w:proofErr w:type="spellStart"/>
-            <w:r>
-              <w:t>src</w:t>
-            </w:r>
-            <w:proofErr w:type="spellEnd"/>
-            <w:r>
-              <w:t>/test/org/team19/</w:t>
+              <w:t>Test file: Project1/src/test/org/team19/</w:t>
             </w:r>
             <w:r>
               <w:t>VotingSystemRunner</w:t>
@@ -445,7 +420,6 @@
             <w:r>
               <w:t xml:space="preserve">Test method: </w:t>
             </w:r>
-            <w:proofErr w:type="spellStart"/>
             <w:r>
               <w:rPr>
                 <w:rFonts w:ascii="Courier New" w:eastAsia="Courier New" w:hAnsi="Courier New" w:cs="Courier New"/>
@@ -458,7 +432,6 @@
               </w:rPr>
               <w:t>OplMoreSeatsThanCandidates</w:t>
             </w:r>
-            <w:proofErr w:type="spellEnd"/>
           </w:p>
           <w:p>
             <w:pPr>
@@ -475,15 +448,7 @@
               <w:t>main</w:t>
             </w:r>
             <w:r>
-              <w:t xml:space="preserve"> from Project1/</w:t>
-            </w:r>
-            <w:proofErr w:type="spellStart"/>
-            <w:r>
-              <w:t>src</w:t>
-            </w:r>
-            <w:proofErr w:type="spellEnd"/>
-            <w:r>
-              <w:t>/main/org/team19/</w:t>
+              <w:t xml:space="preserve"> from Project1/src/main/org/team19/</w:t>
             </w:r>
             <w:r>
               <w:t>VotingSystemRunner</w:t>
@@ -647,15 +612,7 @@
               <w:widowControl w:val="0"/>
             </w:pPr>
             <w:r>
-              <w:t>Project1/testing/test-resources/</w:t>
-            </w:r>
-            <w:proofErr w:type="spellStart"/>
-            <w:r>
-              <w:t>votingSystemRunnerTest</w:t>
-            </w:r>
-            <w:proofErr w:type="spellEnd"/>
-            <w:r>
-              <w:t>/</w:t>
+              <w:t>Project1/testing/test-resources/votingSystemRunnerTest/</w:t>
             </w:r>
             <w:bookmarkStart w:id="10" w:name="OLE_LINK117"/>
             <w:bookmarkStart w:id="11" w:name="OLE_LINK118"/>
@@ -680,26 +637,13 @@
               <w:widowControl w:val="0"/>
             </w:pPr>
             <w:r>
-              <w:t>Project1/testing/test-resources/</w:t>
-            </w:r>
-            <w:proofErr w:type="spellStart"/>
-            <w:r>
-              <w:t>votingSystemRunnerTest</w:t>
-            </w:r>
-            <w:proofErr w:type="spellEnd"/>
-            <w:r>
-              <w:t>/</w:t>
+              <w:t>Project1/testing/test-resources/votingSystemRunnerTest/</w:t>
             </w:r>
             <w:r>
               <w:t xml:space="preserve"> </w:t>
             </w:r>
-            <w:proofErr w:type="spellStart"/>
-            <w:r>
-              <w:t>test_opl_more_seats_than_candidates_report_expected</w:t>
-            </w:r>
-            <w:proofErr w:type="spellEnd"/>
-            <w:r>
-              <w:t xml:space="preserve"> </w:t>
+            <w:r>
+              <w:t xml:space="preserve">test_opl_more_seats_than_candidates_report_expected </w:t>
             </w:r>
             <w:r>
               <w:t>.</w:t>
@@ -713,15 +657,7 @@
               <w:widowControl w:val="0"/>
             </w:pPr>
             <w:r>
-              <w:t>Project1/testing/test-resources/</w:t>
-            </w:r>
-            <w:proofErr w:type="spellStart"/>
-            <w:r>
-              <w:t>votingSystemRunnerTest</w:t>
-            </w:r>
-            <w:proofErr w:type="spellEnd"/>
-            <w:r>
-              <w:t>/</w:t>
+              <w:t>Project1/testing/test-resources/votingSystemRunnerTest/</w:t>
             </w:r>
             <w:r>
               <w:t xml:space="preserve"> opl_test</w:t>
